--- a/trunk/Investigacion/Definicion de Perfiles/Generacion de un Perfil.docx
+++ b/trunk/Investigacion/Definicion de Perfiles/Generacion de un Perfil.docx
@@ -4620,8 +4620,174 @@
       </w:r>
     </w:p>
     <w:p>
+      <w:pPr>
+        <w:pStyle w:val="Heading2"/>
+      </w:pPr>
       <w:r>
-        <w:t>Zona: urbana hay 52% de accidentes PERO depende de la cantidad de gente que viva, porque por ejemplo, en una zona rural con 10.000 habitantes, si hay un 48% del total de accidentes, es mucho peor que una zona urbana con 2.000.000 de habitantes.</w:t>
+        <w:t>Las variables</w:t>
+      </w:r>
+    </w:p>
+    <w:p>
+      <w:r>
+        <w:t>Hemos decidido otorgarle cuatro atributos a cada variable. Estos atributos son:</w:t>
+      </w:r>
+    </w:p>
+    <w:p>
+      <w:pPr>
+        <w:ind w:left="705"/>
+      </w:pPr>
+      <w:proofErr w:type="spellStart"/>
+      <w:r>
+        <w:rPr>
+          <w:rStyle w:val="Heading3Char"/>
+        </w:rPr>
+        <w:t>Discrimilalidad</w:t>
+      </w:r>
+      <w:proofErr w:type="spellEnd"/>
+      <w:r>
+        <w:rPr>
+          <w:rFonts w:ascii="Cambria" w:hAnsi="Cambria" w:cstheme="minorHAnsi"/>
+          <w:b/>
+          <w:sz w:val="26"/>
+          <w:szCs w:val="26"/>
+        </w:rPr>
+        <w:t>:</w:t>
+      </w:r>
+      <w:r>
+        <w:t xml:space="preserve"> grado en el cual la variable puede modificar la precepción respecto del individuo.</w:t>
+      </w:r>
+    </w:p>
+    <w:p>
+      <w:pPr>
+        <w:ind w:left="705"/>
+      </w:pPr>
+      <w:r>
+        <w:rPr>
+          <w:rStyle w:val="Heading3Char"/>
+        </w:rPr>
+        <w:t>Peso</w:t>
+      </w:r>
+      <w:r>
+        <w:rPr>
+          <w:rFonts w:ascii="Cambria" w:hAnsi="Cambria" w:cstheme="minorHAnsi"/>
+          <w:b/>
+          <w:sz w:val="26"/>
+          <w:szCs w:val="26"/>
+        </w:rPr>
+        <w:t>:</w:t>
+      </w:r>
+      <w:r>
+        <w:t xml:space="preserve"> peso relativo que se considera tendrá la variable en la ponderación final del </w:t>
+      </w:r>
+      <w:proofErr w:type="spellStart"/>
+      <w:r>
+        <w:t>scoring</w:t>
+      </w:r>
+      <w:proofErr w:type="spellEnd"/>
+      <w:r>
+        <w:t xml:space="preserve"> del individuo.</w:t>
+      </w:r>
+    </w:p>
+    <w:p>
+      <w:pPr>
+        <w:ind w:left="705"/>
+      </w:pPr>
+      <w:r>
+        <w:rPr>
+          <w:rStyle w:val="Heading3Char"/>
+        </w:rPr>
+        <w:t>Obtención</w:t>
+      </w:r>
+      <w:r>
+        <w:rPr>
+          <w:rFonts w:ascii="Cambria" w:hAnsi="Cambria" w:cstheme="minorHAnsi"/>
+          <w:b/>
+          <w:sz w:val="26"/>
+          <w:szCs w:val="26"/>
+        </w:rPr>
+        <w:t>:</w:t>
+      </w:r>
+      <w:r>
+        <w:t xml:space="preserve"> grado de simpleza con el cual se consiguen datos verídicos referentes a la variable.</w:t>
+      </w:r>
+    </w:p>
+    <w:p>
+      <w:pPr>
+        <w:ind w:left="705"/>
+      </w:pPr>
+      <w:r>
+        <w:rPr>
+          <w:rStyle w:val="Heading3Char"/>
+        </w:rPr>
+        <w:t>Disponibilidad</w:t>
+      </w:r>
+      <w:r>
+        <w:rPr>
+          <w:rFonts w:ascii="Cambria" w:hAnsi="Cambria" w:cstheme="minorHAnsi"/>
+          <w:b/>
+          <w:sz w:val="26"/>
+          <w:szCs w:val="26"/>
+        </w:rPr>
+        <w:t>:</w:t>
+      </w:r>
+      <w:r>
+        <w:t xml:space="preserve"> representa la frecuencia de actualización de los datos de la variable, así como la propia disponibilidad de dichos datos.</w:t>
+      </w:r>
+    </w:p>
+    <w:p>
+      <w:pPr>
+        <w:pStyle w:val="Heading2"/>
+      </w:pPr>
+      <w:r>
+        <w:t>Aclaraciones</w:t>
+      </w:r>
+    </w:p>
+    <w:p>
+      <w:r>
+        <w:t>En referencia a los detalles brindados en las tablas presentes en este documento, realizamos las siguientes aclaraciones:</w:t>
+      </w:r>
+    </w:p>
+    <w:p>
+      <w:pPr>
+        <w:ind w:left="708"/>
+      </w:pPr>
+      <w:r>
+        <w:rPr>
+          <w:rStyle w:val="Heading3Char"/>
+        </w:rPr>
+        <w:t>Zona</w:t>
+      </w:r>
+      <w:r>
+        <w:rPr>
+          <w:rFonts w:asciiTheme="majorHAnsi" w:hAnsiTheme="majorHAnsi"/>
+          <w:b/>
+          <w:sz w:val="26"/>
+          <w:szCs w:val="26"/>
+        </w:rPr>
+        <w:t>:</w:t>
+      </w:r>
+      <w:r>
+        <w:t xml:space="preserve"> urbana hay 52% de accidentes PERO depende de la cantidad de gente que viva, porque por ejemplo, en una zona rural con 10.000 habitantes, si hay un 48% del total de accidentes, es mucho peor que una zona urbana con 2.000.000 de habitantes.</w:t>
+      </w:r>
+    </w:p>
+    <w:p/>
+    <w:p/>
+    <w:p/>
+    <w:p/>
+    <w:p/>
+    <w:p/>
+    <w:p/>
+    <w:p/>
+    <w:p/>
+    <w:p/>
+    <w:p>
+      <w:pPr>
+        <w:pBdr>
+          <w:top w:val="single" w:sz="4" w:space="1" w:color="auto"/>
+        </w:pBdr>
+      </w:pPr>
+      <w:r>
+        <w:t>Nota: para una mejor y en particular más abstracta compresión, en hemos llamado individuo tanto a conductores como a vehículos.</w:t>
       </w:r>
     </w:p>
     <w:sectPr>
@@ -4632,6 +4798,56 @@
     </w:sectPr>
   </w:body>
 </w:document>
+</file>
+
+<file path=word/endnotes.xml><?xml version="1.0" encoding="utf-8"?>
+<w:endnotes xmlns:ve="http://schemas.openxmlformats.org/markup-compatibility/2006" xmlns:o="urn:schemas-microsoft-com:office:office" xmlns:r="http://schemas.openxmlformats.org/officeDocument/2006/relationships" xmlns:m="http://schemas.openxmlformats.org/officeDocument/2006/math" xmlns:v="urn:schemas-microsoft-com:vml" xmlns:wp="http://schemas.openxmlformats.org/drawingml/2006/wordprocessingDrawing" xmlns:w10="urn:schemas-microsoft-com:office:word" xmlns:w="http://schemas.openxmlformats.org/wordprocessingml/2006/main" xmlns:wne="http://schemas.microsoft.com/office/word/2006/wordml">
+  <w:endnote w:type="separator" w:id="-1">
+    <w:p>
+      <w:pPr>
+        <w:spacing w:after="0" w:line="240" w:lineRule="auto"/>
+      </w:pPr>
+      <w:r>
+        <w:separator/>
+      </w:r>
+    </w:p>
+  </w:endnote>
+  <w:endnote w:type="continuationSeparator" w:id="0">
+    <w:p>
+      <w:pPr>
+        <w:spacing w:after="0" w:line="240" w:lineRule="auto"/>
+      </w:pPr>
+      <w:r>
+        <w:continuationSeparator/>
+      </w:r>
+    </w:p>
+  </w:endnote>
+</w:endnotes>
+</file>
+
+<file path=word/footnotes.xml><?xml version="1.0" encoding="utf-8"?>
+<w:footnotes xmlns:ve="http://schemas.openxmlformats.org/markup-compatibility/2006" xmlns:o="urn:schemas-microsoft-com:office:office" xmlns:r="http://schemas.openxmlformats.org/officeDocument/2006/relationships" xmlns:m="http://schemas.openxmlformats.org/officeDocument/2006/math" xmlns:v="urn:schemas-microsoft-com:vml" xmlns:wp="http://schemas.openxmlformats.org/drawingml/2006/wordprocessingDrawing" xmlns:w10="urn:schemas-microsoft-com:office:word" xmlns:w="http://schemas.openxmlformats.org/wordprocessingml/2006/main" xmlns:wne="http://schemas.microsoft.com/office/word/2006/wordml">
+  <w:footnote w:type="separator" w:id="-1">
+    <w:p>
+      <w:pPr>
+        <w:spacing w:after="0" w:line="240" w:lineRule="auto"/>
+      </w:pPr>
+      <w:r>
+        <w:separator/>
+      </w:r>
+    </w:p>
+  </w:footnote>
+  <w:footnote w:type="continuationSeparator" w:id="0">
+    <w:p>
+      <w:pPr>
+        <w:spacing w:after="0" w:line="240" w:lineRule="auto"/>
+      </w:pPr>
+      <w:r>
+        <w:continuationSeparator/>
+      </w:r>
+    </w:p>
+  </w:footnote>
+</w:footnotes>
 </file>
 
 <file path=word/styles.xml><?xml version="1.0" encoding="utf-8"?>
@@ -4840,6 +5056,28 @@
       <w:color w:val="4F81BD" w:themeColor="accent1"/>
       <w:sz w:val="26"/>
       <w:szCs w:val="26"/>
+    </w:rPr>
+  </w:style>
+  <w:style w:type="paragraph" w:styleId="Heading3">
+    <w:name w:val="heading 3"/>
+    <w:basedOn w:val="Normal"/>
+    <w:next w:val="Normal"/>
+    <w:link w:val="Heading3Char"/>
+    <w:uiPriority w:val="9"/>
+    <w:unhideWhenUsed/>
+    <w:qFormat/>
+    <w:rsid w:val="009F1F0A"/>
+    <w:pPr>
+      <w:keepNext/>
+      <w:keepLines/>
+      <w:spacing w:before="200" w:after="0"/>
+      <w:outlineLvl w:val="2"/>
+    </w:pPr>
+    <w:rPr>
+      <w:rFonts w:asciiTheme="majorHAnsi" w:eastAsiaTheme="majorEastAsia" w:hAnsiTheme="majorHAnsi" w:cstheme="majorBidi"/>
+      <w:b/>
+      <w:bCs/>
+      <w:color w:val="4F81BD" w:themeColor="accent1"/>
     </w:rPr>
   </w:style>
   <w:style w:type="character" w:default="1" w:styleId="DefaultParagraphFont">
@@ -5105,6 +5343,67 @@
         <w:shd w:val="clear" w:color="auto" w:fill="A7BFDE" w:themeFill="accent1" w:themeFillTint="7F"/>
       </w:tcPr>
     </w:tblStylePr>
+  </w:style>
+  <w:style w:type="paragraph" w:styleId="Header">
+    <w:name w:val="header"/>
+    <w:basedOn w:val="Normal"/>
+    <w:link w:val="HeaderChar"/>
+    <w:uiPriority w:val="99"/>
+    <w:semiHidden/>
+    <w:unhideWhenUsed/>
+    <w:rsid w:val="00424B2C"/>
+    <w:pPr>
+      <w:tabs>
+        <w:tab w:val="center" w:pos="4419"/>
+        <w:tab w:val="right" w:pos="8838"/>
+      </w:tabs>
+      <w:spacing w:after="0" w:line="240" w:lineRule="auto"/>
+    </w:pPr>
+  </w:style>
+  <w:style w:type="character" w:customStyle="1" w:styleId="HeaderChar">
+    <w:name w:val="Header Char"/>
+    <w:basedOn w:val="DefaultParagraphFont"/>
+    <w:link w:val="Header"/>
+    <w:uiPriority w:val="99"/>
+    <w:semiHidden/>
+    <w:rsid w:val="00424B2C"/>
+  </w:style>
+  <w:style w:type="paragraph" w:styleId="Footer">
+    <w:name w:val="footer"/>
+    <w:basedOn w:val="Normal"/>
+    <w:link w:val="FooterChar"/>
+    <w:uiPriority w:val="99"/>
+    <w:semiHidden/>
+    <w:unhideWhenUsed/>
+    <w:rsid w:val="00424B2C"/>
+    <w:pPr>
+      <w:tabs>
+        <w:tab w:val="center" w:pos="4419"/>
+        <w:tab w:val="right" w:pos="8838"/>
+      </w:tabs>
+      <w:spacing w:after="0" w:line="240" w:lineRule="auto"/>
+    </w:pPr>
+  </w:style>
+  <w:style w:type="character" w:customStyle="1" w:styleId="FooterChar">
+    <w:name w:val="Footer Char"/>
+    <w:basedOn w:val="DefaultParagraphFont"/>
+    <w:link w:val="Footer"/>
+    <w:uiPriority w:val="99"/>
+    <w:semiHidden/>
+    <w:rsid w:val="00424B2C"/>
+  </w:style>
+  <w:style w:type="character" w:customStyle="1" w:styleId="Heading3Char">
+    <w:name w:val="Heading 3 Char"/>
+    <w:basedOn w:val="DefaultParagraphFont"/>
+    <w:link w:val="Heading3"/>
+    <w:uiPriority w:val="9"/>
+    <w:rsid w:val="009F1F0A"/>
+    <w:rPr>
+      <w:rFonts w:asciiTheme="majorHAnsi" w:eastAsiaTheme="majorEastAsia" w:hAnsiTheme="majorHAnsi" w:cstheme="majorBidi"/>
+      <w:b/>
+      <w:bCs/>
+      <w:color w:val="4F81BD" w:themeColor="accent1"/>
+    </w:rPr>
   </w:style>
 </w:styles>
 </file>
@@ -5390,4 +5689,16 @@
   <a:objectDefaults/>
   <a:extraClrSchemeLst/>
 </a:theme>
+</file>
+
+<file path=customXml/item1.xml><?xml version="1.0" encoding="utf-8"?>
+<b:Sources xmlns:b="http://schemas.openxmlformats.org/officeDocument/2006/bibliography" xmlns="http://schemas.openxmlformats.org/officeDocument/2006/bibliography" SelectedStyle="\APA.XSL" StyleName="APA"/>
+</file>
+
+<file path=customXml/itemProps1.xml><?xml version="1.0" encoding="utf-8"?>
+<ds:datastoreItem xmlns:ds="http://schemas.openxmlformats.org/officeDocument/2006/customXml" ds:itemID="{7DA88E69-0CDB-4BCB-8742-1EE7378AB4D0}">
+  <ds:schemaRefs>
+    <ds:schemaRef ds:uri="http://schemas.openxmlformats.org/officeDocument/2006/bibliography"/>
+  </ds:schemaRefs>
+</ds:datastoreItem>
 </file>
--- a/trunk/Investigacion/Definicion de Perfiles/Generacion de un Perfil.docx
+++ b/trunk/Investigacion/Definicion de Perfiles/Generacion de un Perfil.docx
@@ -4,7 +4,7 @@
   <w:body>
     <w:p>
       <w:pPr>
-        <w:pStyle w:val="Heading1"/>
+        <w:pStyle w:val="Ttulo1"/>
         <w:pBdr>
           <w:bottom w:val="single" w:sz="4" w:space="1" w:color="auto"/>
         </w:pBdr>
@@ -44,7 +44,7 @@
     </w:p>
     <w:p>
       <w:pPr>
-        <w:pStyle w:val="Heading2"/>
+        <w:pStyle w:val="Ttulo2"/>
       </w:pPr>
       <w:r>
         <w:t>Conductor</w:t>
@@ -52,7 +52,7 @@
     </w:p>
     <w:tbl>
       <w:tblPr>
-        <w:tblStyle w:val="MediumGrid3-Accent1"/>
+        <w:tblStyle w:val="Cuadrculamedia3-nfasis1"/>
         <w:tblW w:w="9217" w:type="dxa"/>
         <w:tblLayout w:type="fixed"/>
         <w:tblLook w:val="04A0"/>
@@ -85,11 +85,9 @@
               <w:ind w:right="-108"/>
               <w:cnfStyle w:val="100000000000"/>
             </w:pPr>
-            <w:proofErr w:type="spellStart"/>
             <w:r>
               <w:t>Discriminalidad</w:t>
             </w:r>
-            <w:proofErr w:type="spellEnd"/>
           </w:p>
         </w:tc>
         <w:tc>
@@ -805,13 +803,8 @@
               <w:t>Veraz</w:t>
             </w:r>
             <w:r>
-              <w:t xml:space="preserve"> </w:t>
-            </w:r>
-            <w:proofErr w:type="spellStart"/>
-            <w:r>
-              <w:t>Risc</w:t>
-            </w:r>
-            <w:proofErr w:type="spellEnd"/>
+              <w:t xml:space="preserve"> Risc</w:t>
+            </w:r>
           </w:p>
         </w:tc>
         <w:tc>
@@ -1425,7 +1418,7 @@
     </w:tbl>
     <w:p>
       <w:pPr>
-        <w:pStyle w:val="Heading2"/>
+        <w:pStyle w:val="Ttulo2"/>
       </w:pPr>
       <w:r>
         <w:t>Vehículo</w:t>
@@ -1433,7 +1426,7 @@
     </w:p>
     <w:tbl>
       <w:tblPr>
-        <w:tblStyle w:val="MediumGrid3-Accent1"/>
+        <w:tblStyle w:val="Cuadrculamedia3-nfasis1"/>
         <w:tblW w:w="0" w:type="auto"/>
         <w:tblLook w:val="04A0"/>
       </w:tblPr>
@@ -1464,11 +1457,9 @@
             <w:pPr>
               <w:cnfStyle w:val="100000000000"/>
             </w:pPr>
-            <w:proofErr w:type="spellStart"/>
             <w:r>
               <w:t>Discriminalidad</w:t>
             </w:r>
-            <w:proofErr w:type="spellEnd"/>
           </w:p>
         </w:tc>
         <w:tc>
@@ -1873,7 +1864,7 @@
     </w:p>
     <w:p>
       <w:pPr>
-        <w:pStyle w:val="Heading1"/>
+        <w:pStyle w:val="Ttulo1"/>
         <w:pBdr>
           <w:bottom w:val="single" w:sz="4" w:space="1" w:color="auto"/>
         </w:pBdr>
@@ -1900,7 +1891,7 @@
     </w:p>
     <w:p>
       <w:pPr>
-        <w:pStyle w:val="Heading2"/>
+        <w:pStyle w:val="Ttulo2"/>
       </w:pPr>
       <w:r>
         <w:t>Conductor</w:t>
@@ -1908,7 +1899,7 @@
     </w:p>
     <w:tbl>
       <w:tblPr>
-        <w:tblStyle w:val="MediumGrid3-Accent1"/>
+        <w:tblStyle w:val="Cuadrculamedia3-nfasis1"/>
         <w:tblW w:w="0" w:type="auto"/>
         <w:tblLook w:val="04A0"/>
       </w:tblPr>
@@ -1939,11 +1930,9 @@
             <w:pPr>
               <w:cnfStyle w:val="100000000000"/>
             </w:pPr>
-            <w:proofErr w:type="spellStart"/>
             <w:r>
               <w:t>Discriminalidad</w:t>
             </w:r>
-            <w:proofErr w:type="spellEnd"/>
           </w:p>
         </w:tc>
         <w:tc>
@@ -3285,7 +3274,7 @@
     </w:tbl>
     <w:p>
       <w:pPr>
-        <w:pStyle w:val="Heading2"/>
+        <w:pStyle w:val="Ttulo2"/>
       </w:pPr>
       <w:r>
         <w:t>Vehículo</w:t>
@@ -3293,7 +3282,7 @@
     </w:p>
     <w:tbl>
       <w:tblPr>
-        <w:tblStyle w:val="MediumGrid3-Accent1"/>
+        <w:tblStyle w:val="Cuadrculamedia3-nfasis1"/>
         <w:tblW w:w="0" w:type="auto"/>
         <w:tblLayout w:type="fixed"/>
         <w:tblLook w:val="04A0"/>
@@ -3327,11 +3316,9 @@
             <w:pPr>
               <w:cnfStyle w:val="100000000000"/>
             </w:pPr>
-            <w:proofErr w:type="spellStart"/>
             <w:r>
               <w:t>Discriminalidad</w:t>
             </w:r>
-            <w:proofErr w:type="spellEnd"/>
           </w:p>
         </w:tc>
         <w:tc>
@@ -4594,7 +4581,7 @@
     </w:tbl>
     <w:p>
       <w:pPr>
-        <w:pStyle w:val="Heading1"/>
+        <w:pStyle w:val="Ttulo1"/>
       </w:pPr>
     </w:p>
     <w:p>
@@ -4612,7 +4599,7 @@
     </w:p>
     <w:p>
       <w:pPr>
-        <w:pStyle w:val="Heading1"/>
+        <w:pStyle w:val="Ttulo1"/>
       </w:pPr>
       <w:r>
         <w:lastRenderedPageBreak/>
@@ -4621,7 +4608,7 @@
     </w:p>
     <w:p>
       <w:pPr>
-        <w:pStyle w:val="Heading2"/>
+        <w:pStyle w:val="Ttulo2"/>
       </w:pPr>
       <w:r>
         <w:t>Las variables</w:t>
@@ -4636,14 +4623,12 @@
       <w:pPr>
         <w:ind w:left="705"/>
       </w:pPr>
-      <w:proofErr w:type="spellStart"/>
       <w:r>
         <w:rPr>
-          <w:rStyle w:val="Heading3Char"/>
+          <w:rStyle w:val="Ttulo3Car"/>
         </w:rPr>
         <w:t>Discrimilalidad</w:t>
       </w:r>
-      <w:proofErr w:type="spellEnd"/>
       <w:r>
         <w:rPr>
           <w:rFonts w:ascii="Cambria" w:hAnsi="Cambria" w:cstheme="minorHAnsi"/>
@@ -4654,7 +4639,13 @@
         <w:t>:</w:t>
       </w:r>
       <w:r>
-        <w:t xml:space="preserve"> grado en el cual la variable puede modificar la precepción respecto del individuo.</w:t>
+        <w:t xml:space="preserve"> grado en el cual la variable puede modificar la p</w:t>
+      </w:r>
+      <w:r>
+        <w:t>er</w:t>
+      </w:r>
+      <w:r>
+        <w:t>cepción respecto del individuo.</w:t>
       </w:r>
     </w:p>
     <w:p>
@@ -4663,7 +4654,7 @@
       </w:pPr>
       <w:r>
         <w:rPr>
-          <w:rStyle w:val="Heading3Char"/>
+          <w:rStyle w:val="Ttulo3Car"/>
         </w:rPr>
         <w:t>Peso</w:t>
       </w:r>
@@ -4677,15 +4668,7 @@
         <w:t>:</w:t>
       </w:r>
       <w:r>
-        <w:t xml:space="preserve"> peso relativo que se considera tendrá la variable en la ponderación final del </w:t>
-      </w:r>
-      <w:proofErr w:type="spellStart"/>
-      <w:r>
-        <w:t>scoring</w:t>
-      </w:r>
-      <w:proofErr w:type="spellEnd"/>
-      <w:r>
-        <w:t xml:space="preserve"> del individuo.</w:t>
+        <w:t xml:space="preserve"> peso relativo que se considera tendrá la variable en la ponderación final del scoring del individuo.</w:t>
       </w:r>
     </w:p>
     <w:p>
@@ -4694,7 +4677,7 @@
       </w:pPr>
       <w:r>
         <w:rPr>
-          <w:rStyle w:val="Heading3Char"/>
+          <w:rStyle w:val="Ttulo3Car"/>
         </w:rPr>
         <w:t>Obtención</w:t>
       </w:r>
@@ -4717,7 +4700,7 @@
       </w:pPr>
       <w:r>
         <w:rPr>
-          <w:rStyle w:val="Heading3Char"/>
+          <w:rStyle w:val="Ttulo3Car"/>
         </w:rPr>
         <w:t>Disponibilidad</w:t>
       </w:r>
@@ -4736,7 +4719,7 @@
     </w:p>
     <w:p>
       <w:pPr>
-        <w:pStyle w:val="Heading2"/>
+        <w:pStyle w:val="Ttulo2"/>
       </w:pPr>
       <w:r>
         <w:t>Aclaraciones</w:t>
@@ -4753,7 +4736,7 @@
       </w:pPr>
       <w:r>
         <w:rPr>
-          <w:rStyle w:val="Heading3Char"/>
+          <w:rStyle w:val="Ttulo3Car"/>
         </w:rPr>
         <w:t>Zona</w:t>
       </w:r>
@@ -5011,11 +4994,11 @@
     <w:qFormat/>
     <w:rsid w:val="006F32EF"/>
   </w:style>
-  <w:style w:type="paragraph" w:styleId="Heading1">
+  <w:style w:type="paragraph" w:styleId="Ttulo1">
     <w:name w:val="heading 1"/>
     <w:basedOn w:val="Normal"/>
     <w:next w:val="Normal"/>
-    <w:link w:val="Heading1Char"/>
+    <w:link w:val="Ttulo1Car"/>
     <w:uiPriority w:val="9"/>
     <w:qFormat/>
     <w:rsid w:val="00A423EA"/>
@@ -5034,11 +5017,11 @@
       <w:szCs w:val="28"/>
     </w:rPr>
   </w:style>
-  <w:style w:type="paragraph" w:styleId="Heading2">
+  <w:style w:type="paragraph" w:styleId="Ttulo2">
     <w:name w:val="heading 2"/>
     <w:basedOn w:val="Normal"/>
     <w:next w:val="Normal"/>
-    <w:link w:val="Heading2Char"/>
+    <w:link w:val="Ttulo2Car"/>
     <w:uiPriority w:val="9"/>
     <w:unhideWhenUsed/>
     <w:qFormat/>
@@ -5058,11 +5041,11 @@
       <w:szCs w:val="26"/>
     </w:rPr>
   </w:style>
-  <w:style w:type="paragraph" w:styleId="Heading3">
+  <w:style w:type="paragraph" w:styleId="Ttulo3">
     <w:name w:val="heading 3"/>
     <w:basedOn w:val="Normal"/>
     <w:next w:val="Normal"/>
-    <w:link w:val="Heading3Char"/>
+    <w:link w:val="Ttulo3Car"/>
     <w:uiPriority w:val="9"/>
     <w:unhideWhenUsed/>
     <w:qFormat/>
@@ -5080,13 +5063,13 @@
       <w:color w:val="4F81BD" w:themeColor="accent1"/>
     </w:rPr>
   </w:style>
-  <w:style w:type="character" w:default="1" w:styleId="DefaultParagraphFont">
+  <w:style w:type="character" w:default="1" w:styleId="Fuentedeprrafopredeter">
     <w:name w:val="Default Paragraph Font"/>
     <w:uiPriority w:val="1"/>
     <w:semiHidden/>
     <w:unhideWhenUsed/>
   </w:style>
-  <w:style w:type="table" w:default="1" w:styleId="TableNormal">
+  <w:style w:type="table" w:default="1" w:styleId="Tablanormal">
     <w:name w:val="Normal Table"/>
     <w:uiPriority w:val="99"/>
     <w:semiHidden/>
@@ -5102,17 +5085,17 @@
       </w:tblCellMar>
     </w:tblPr>
   </w:style>
-  <w:style w:type="numbering" w:default="1" w:styleId="NoList">
+  <w:style w:type="numbering" w:default="1" w:styleId="Sinlista">
     <w:name w:val="No List"/>
     <w:uiPriority w:val="99"/>
     <w:semiHidden/>
     <w:unhideWhenUsed/>
   </w:style>
-  <w:style w:type="paragraph" w:styleId="Title">
+  <w:style w:type="paragraph" w:styleId="Ttulo">
     <w:name w:val="Title"/>
     <w:basedOn w:val="Normal"/>
     <w:next w:val="Normal"/>
-    <w:link w:val="TitleChar"/>
+    <w:link w:val="TtuloCar"/>
     <w:uiPriority w:val="10"/>
     <w:qFormat/>
     <w:rsid w:val="00A423EA"/>
@@ -5132,10 +5115,10 @@
       <w:szCs w:val="52"/>
     </w:rPr>
   </w:style>
-  <w:style w:type="character" w:customStyle="1" w:styleId="TitleChar">
-    <w:name w:val="Title Char"/>
-    <w:basedOn w:val="DefaultParagraphFont"/>
-    <w:link w:val="Title"/>
+  <w:style w:type="character" w:customStyle="1" w:styleId="TtuloCar">
+    <w:name w:val="Título Car"/>
+    <w:basedOn w:val="Fuentedeprrafopredeter"/>
+    <w:link w:val="Ttulo"/>
     <w:uiPriority w:val="10"/>
     <w:rsid w:val="00A423EA"/>
     <w:rPr>
@@ -5147,9 +5130,9 @@
       <w:szCs w:val="52"/>
     </w:rPr>
   </w:style>
-  <w:style w:type="table" w:styleId="TableGrid">
+  <w:style w:type="table" w:styleId="Tablaconcuadrcula">
     <w:name w:val="Table Grid"/>
-    <w:basedOn w:val="TableNormal"/>
+    <w:basedOn w:val="Tablanormal"/>
     <w:uiPriority w:val="59"/>
     <w:rsid w:val="00A423EA"/>
     <w:pPr>
@@ -5173,10 +5156,10 @@
       </w:tblCellMar>
     </w:tblPr>
   </w:style>
-  <w:style w:type="character" w:customStyle="1" w:styleId="Heading1Char">
-    <w:name w:val="Heading 1 Char"/>
-    <w:basedOn w:val="DefaultParagraphFont"/>
-    <w:link w:val="Heading1"/>
+  <w:style w:type="character" w:customStyle="1" w:styleId="Ttulo1Car">
+    <w:name w:val="Título 1 Car"/>
+    <w:basedOn w:val="Fuentedeprrafopredeter"/>
+    <w:link w:val="Ttulo1"/>
     <w:uiPriority w:val="9"/>
     <w:rsid w:val="00A423EA"/>
     <w:rPr>
@@ -5188,10 +5171,10 @@
       <w:szCs w:val="28"/>
     </w:rPr>
   </w:style>
-  <w:style w:type="character" w:customStyle="1" w:styleId="Heading2Char">
-    <w:name w:val="Heading 2 Char"/>
-    <w:basedOn w:val="DefaultParagraphFont"/>
-    <w:link w:val="Heading2"/>
+  <w:style w:type="character" w:customStyle="1" w:styleId="Ttulo2Car">
+    <w:name w:val="Título 2 Car"/>
+    <w:basedOn w:val="Fuentedeprrafopredeter"/>
+    <w:link w:val="Ttulo2"/>
     <w:uiPriority w:val="9"/>
     <w:rsid w:val="00A423EA"/>
     <w:rPr>
@@ -5203,9 +5186,9 @@
       <w:szCs w:val="26"/>
     </w:rPr>
   </w:style>
-  <w:style w:type="table" w:styleId="MediumGrid3-Accent1">
+  <w:style w:type="table" w:styleId="Cuadrculamedia3-nfasis1">
     <w:name w:val="Medium Grid 3 Accent 1"/>
-    <w:basedOn w:val="TableNormal"/>
+    <w:basedOn w:val="Tablanormal"/>
     <w:uiPriority w:val="69"/>
     <w:rsid w:val="00B85C93"/>
     <w:pPr>
@@ -5344,10 +5327,10 @@
       </w:tcPr>
     </w:tblStylePr>
   </w:style>
-  <w:style w:type="paragraph" w:styleId="Header">
+  <w:style w:type="paragraph" w:styleId="Encabezado">
     <w:name w:val="header"/>
     <w:basedOn w:val="Normal"/>
-    <w:link w:val="HeaderChar"/>
+    <w:link w:val="EncabezadoCar"/>
     <w:uiPriority w:val="99"/>
     <w:semiHidden/>
     <w:unhideWhenUsed/>
@@ -5360,18 +5343,18 @@
       <w:spacing w:after="0" w:line="240" w:lineRule="auto"/>
     </w:pPr>
   </w:style>
-  <w:style w:type="character" w:customStyle="1" w:styleId="HeaderChar">
-    <w:name w:val="Header Char"/>
-    <w:basedOn w:val="DefaultParagraphFont"/>
-    <w:link w:val="Header"/>
+  <w:style w:type="character" w:customStyle="1" w:styleId="EncabezadoCar">
+    <w:name w:val="Encabezado Car"/>
+    <w:basedOn w:val="Fuentedeprrafopredeter"/>
+    <w:link w:val="Encabezado"/>
     <w:uiPriority w:val="99"/>
     <w:semiHidden/>
     <w:rsid w:val="00424B2C"/>
   </w:style>
-  <w:style w:type="paragraph" w:styleId="Footer">
+  <w:style w:type="paragraph" w:styleId="Piedepgina">
     <w:name w:val="footer"/>
     <w:basedOn w:val="Normal"/>
-    <w:link w:val="FooterChar"/>
+    <w:link w:val="PiedepginaCar"/>
     <w:uiPriority w:val="99"/>
     <w:semiHidden/>
     <w:unhideWhenUsed/>
@@ -5384,18 +5367,18 @@
       <w:spacing w:after="0" w:line="240" w:lineRule="auto"/>
     </w:pPr>
   </w:style>
-  <w:style w:type="character" w:customStyle="1" w:styleId="FooterChar">
-    <w:name w:val="Footer Char"/>
-    <w:basedOn w:val="DefaultParagraphFont"/>
-    <w:link w:val="Footer"/>
+  <w:style w:type="character" w:customStyle="1" w:styleId="PiedepginaCar">
+    <w:name w:val="Pie de página Car"/>
+    <w:basedOn w:val="Fuentedeprrafopredeter"/>
+    <w:link w:val="Piedepgina"/>
     <w:uiPriority w:val="99"/>
     <w:semiHidden/>
     <w:rsid w:val="00424B2C"/>
   </w:style>
-  <w:style w:type="character" w:customStyle="1" w:styleId="Heading3Char">
-    <w:name w:val="Heading 3 Char"/>
-    <w:basedOn w:val="DefaultParagraphFont"/>
-    <w:link w:val="Heading3"/>
+  <w:style w:type="character" w:customStyle="1" w:styleId="Ttulo3Car">
+    <w:name w:val="Título 3 Car"/>
+    <w:basedOn w:val="Fuentedeprrafopredeter"/>
+    <w:link w:val="Ttulo3"/>
     <w:uiPriority w:val="9"/>
     <w:rsid w:val="009F1F0A"/>
     <w:rPr>
@@ -5696,7 +5679,7 @@
 </file>
 
 <file path=customXml/itemProps1.xml><?xml version="1.0" encoding="utf-8"?>
-<ds:datastoreItem xmlns:ds="http://schemas.openxmlformats.org/officeDocument/2006/customXml" ds:itemID="{7DA88E69-0CDB-4BCB-8742-1EE7378AB4D0}">
+<ds:datastoreItem xmlns:ds="http://schemas.openxmlformats.org/officeDocument/2006/customXml" ds:itemID="{E87CF296-78CA-4ADB-B8E6-E31140B94060}">
   <ds:schemaRefs>
     <ds:schemaRef ds:uri="http://schemas.openxmlformats.org/officeDocument/2006/bibliography"/>
   </ds:schemaRefs>

--- a/trunk/Investigacion/Definicion de Perfiles/Generacion de un Perfil.docx
+++ b/trunk/Investigacion/Definicion de Perfiles/Generacion de un Perfil.docx
@@ -194,7 +194,6 @@
           </w:tcPr>
           <w:p>
             <w:pPr>
-              <w:ind w:right="-108"/>
               <w:jc w:val="center"/>
               <w:cnfStyle w:val="000000100000"/>
             </w:pPr>
@@ -4770,7 +4769,13 @@
         </w:pBdr>
       </w:pPr>
       <w:r>
-        <w:t>Nota: para una mejor y en particular más abstracta compresión, en hemos llamado individuo tanto a conductores como a vehículos.</w:t>
+        <w:t>Nota: para una mejor y en particular más a</w:t>
+      </w:r>
+      <w:r>
+        <w:t xml:space="preserve">bstracta compresión, </w:t>
+      </w:r>
+      <w:r>
+        <w:t>hemos llamado individuo tanto a conductores como a vehículos.</w:t>
       </w:r>
     </w:p>
     <w:sectPr>
@@ -4785,7 +4790,7 @@
 
 <file path=word/endnotes.xml><?xml version="1.0" encoding="utf-8"?>
 <w:endnotes xmlns:ve="http://schemas.openxmlformats.org/markup-compatibility/2006" xmlns:o="urn:schemas-microsoft-com:office:office" xmlns:r="http://schemas.openxmlformats.org/officeDocument/2006/relationships" xmlns:m="http://schemas.openxmlformats.org/officeDocument/2006/math" xmlns:v="urn:schemas-microsoft-com:vml" xmlns:wp="http://schemas.openxmlformats.org/drawingml/2006/wordprocessingDrawing" xmlns:w10="urn:schemas-microsoft-com:office:word" xmlns:w="http://schemas.openxmlformats.org/wordprocessingml/2006/main" xmlns:wne="http://schemas.microsoft.com/office/word/2006/wordml">
-  <w:endnote w:type="separator" w:id="-1">
+  <w:endnote w:type="separator" w:id="0">
     <w:p>
       <w:pPr>
         <w:spacing w:after="0" w:line="240" w:lineRule="auto"/>
@@ -4795,7 +4800,7 @@
       </w:r>
     </w:p>
   </w:endnote>
-  <w:endnote w:type="continuationSeparator" w:id="0">
+  <w:endnote w:type="continuationSeparator" w:id="1">
     <w:p>
       <w:pPr>
         <w:spacing w:after="0" w:line="240" w:lineRule="auto"/>
@@ -4810,7 +4815,7 @@
 
 <file path=word/footnotes.xml><?xml version="1.0" encoding="utf-8"?>
 <w:footnotes xmlns:ve="http://schemas.openxmlformats.org/markup-compatibility/2006" xmlns:o="urn:schemas-microsoft-com:office:office" xmlns:r="http://schemas.openxmlformats.org/officeDocument/2006/relationships" xmlns:m="http://schemas.openxmlformats.org/officeDocument/2006/math" xmlns:v="urn:schemas-microsoft-com:vml" xmlns:wp="http://schemas.openxmlformats.org/drawingml/2006/wordprocessingDrawing" xmlns:w10="urn:schemas-microsoft-com:office:word" xmlns:w="http://schemas.openxmlformats.org/wordprocessingml/2006/main" xmlns:wne="http://schemas.microsoft.com/office/word/2006/wordml">
-  <w:footnote w:type="separator" w:id="-1">
+  <w:footnote w:type="separator" w:id="0">
     <w:p>
       <w:pPr>
         <w:spacing w:after="0" w:line="240" w:lineRule="auto"/>
@@ -4820,7 +4825,7 @@
       </w:r>
     </w:p>
   </w:footnote>
-  <w:footnote w:type="continuationSeparator" w:id="0">
+  <w:footnote w:type="continuationSeparator" w:id="1">
     <w:p>
       <w:pPr>
         <w:spacing w:after="0" w:line="240" w:lineRule="auto"/>

--- a/trunk/Investigacion/Definicion de Perfiles/Generacion de un Perfil.docx
+++ b/trunk/Investigacion/Definicion de Perfiles/Generacion de un Perfil.docx
@@ -4779,6 +4779,7 @@
       </w:r>
     </w:p>
     <w:sectPr>
+      <w:headerReference w:type="default" r:id="rId7"/>
       <w:pgSz w:w="12240" w:h="15840"/>
       <w:pgMar w:top="1417" w:right="1701" w:bottom="1417" w:left="1701" w:header="708" w:footer="708" w:gutter="0"/>
       <w:cols w:space="708"/>
@@ -4836,6 +4837,31 @@
     </w:p>
   </w:footnote>
 </w:footnotes>
+</file>
+
+<file path=word/header1.xml><?xml version="1.0" encoding="utf-8"?>
+<w:hdr xmlns:ve="http://schemas.openxmlformats.org/markup-compatibility/2006" xmlns:o="urn:schemas-microsoft-com:office:office" xmlns:r="http://schemas.openxmlformats.org/officeDocument/2006/relationships" xmlns:m="http://schemas.openxmlformats.org/officeDocument/2006/math" xmlns:v="urn:schemas-microsoft-com:vml" xmlns:wp="http://schemas.openxmlformats.org/drawingml/2006/wordprocessingDrawing" xmlns:w10="urn:schemas-microsoft-com:office:word" xmlns:w="http://schemas.openxmlformats.org/wordprocessingml/2006/main" xmlns:wne="http://schemas.microsoft.com/office/word/2006/wordml">
+  <w:p>
+    <w:pPr>
+      <w:pStyle w:val="Encabezado"/>
+    </w:pPr>
+    <w:r>
+      <w:t>75.45 – Taller de Desarrollo de Proyectos I</w:t>
+    </w:r>
+    <w:r>
+      <w:tab/>
+    </w:r>
+    <w:r>
+      <w:tab/>
+      <w:t>Grupo 2 – 1er Cuatrimestre 2011</w:t>
+    </w:r>
+  </w:p>
+  <w:p>
+    <w:pPr>
+      <w:pStyle w:val="Encabezado"/>
+    </w:pPr>
+  </w:p>
+</w:hdr>
 </file>
 
 <file path=word/styles.xml><?xml version="1.0" encoding="utf-8"?>
@@ -5337,7 +5363,6 @@
     <w:basedOn w:val="Normal"/>
     <w:link w:val="EncabezadoCar"/>
     <w:uiPriority w:val="99"/>
-    <w:semiHidden/>
     <w:unhideWhenUsed/>
     <w:rsid w:val="00424B2C"/>
     <w:pPr>
@@ -5353,7 +5378,6 @@
     <w:basedOn w:val="Fuentedeprrafopredeter"/>
     <w:link w:val="Encabezado"/>
     <w:uiPriority w:val="99"/>
-    <w:semiHidden/>
     <w:rsid w:val="00424B2C"/>
   </w:style>
   <w:style w:type="paragraph" w:styleId="Piedepgina">
@@ -5391,6 +5415,36 @@
       <w:b/>
       <w:bCs/>
       <w:color w:val="4F81BD" w:themeColor="accent1"/>
+    </w:rPr>
+  </w:style>
+  <w:style w:type="paragraph" w:styleId="Textodeglobo">
+    <w:name w:val="Balloon Text"/>
+    <w:basedOn w:val="Normal"/>
+    <w:link w:val="TextodegloboCar"/>
+    <w:uiPriority w:val="99"/>
+    <w:semiHidden/>
+    <w:unhideWhenUsed/>
+    <w:rsid w:val="00392028"/>
+    <w:pPr>
+      <w:spacing w:after="0" w:line="240" w:lineRule="auto"/>
+    </w:pPr>
+    <w:rPr>
+      <w:rFonts w:ascii="Tahoma" w:hAnsi="Tahoma" w:cs="Tahoma"/>
+      <w:sz w:val="16"/>
+      <w:szCs w:val="16"/>
+    </w:rPr>
+  </w:style>
+  <w:style w:type="character" w:customStyle="1" w:styleId="TextodegloboCar">
+    <w:name w:val="Texto de globo Car"/>
+    <w:basedOn w:val="Fuentedeprrafopredeter"/>
+    <w:link w:val="Textodeglobo"/>
+    <w:uiPriority w:val="99"/>
+    <w:semiHidden/>
+    <w:rsid w:val="00392028"/>
+    <w:rPr>
+      <w:rFonts w:ascii="Tahoma" w:hAnsi="Tahoma" w:cs="Tahoma"/>
+      <w:sz w:val="16"/>
+      <w:szCs w:val="16"/>
     </w:rPr>
   </w:style>
 </w:styles>
